--- a/lab11/Report/Звіт 11.docx
+++ b/lab11/Report/Звіт 11.docx
@@ -281,18 +281,17 @@
           <w:lang w:val="uk-UA" w:eastAsia="uk-UA"/>
         </w:rPr>
       </w:pPr>
-    </w:p>
-    <w:p>
-      <w:pPr>
-        <w:spacing w:after="0" w:line="240" w:lineRule="auto"/>
-        <w:ind w:left="5940"/>
+      <w:r>
         <w:rPr>
           <w:rFonts w:ascii="Times New Roman" w:eastAsia="Times New Roman" w:hAnsi="Times New Roman" w:cs="Times New Roman"/>
           <w:sz w:val="28"/>
           <w:szCs w:val="28"/>
           <w:lang w:val="uk-UA" w:eastAsia="uk-UA"/>
         </w:rPr>
-      </w:pPr>
+        <w:t>Середа Є. В.</w:t>
+      </w:r>
+      <w:bookmarkStart w:id="0" w:name="_GoBack"/>
+      <w:bookmarkEnd w:id="0"/>
     </w:p>
     <w:p>
       <w:pPr>
@@ -312,7 +311,7 @@
           <w:szCs w:val="28"/>
           <w:lang w:val="uk-UA" w:eastAsia="uk-UA"/>
         </w:rPr>
-        <w:t>ПЕРЕВІРИВ</w:t>
+        <w:t>Гарбар В. В.</w:t>
       </w:r>
     </w:p>
     <w:p>
@@ -326,15 +325,18 @@
           <w:lang w:val="uk-UA" w:eastAsia="uk-UA"/>
         </w:rPr>
       </w:pPr>
-      <w:r>
+    </w:p>
+    <w:p>
+      <w:pPr>
+        <w:spacing w:after="0" w:line="240" w:lineRule="auto"/>
+        <w:ind w:left="5940"/>
         <w:rPr>
           <w:rFonts w:ascii="Times New Roman" w:eastAsia="Times New Roman" w:hAnsi="Times New Roman" w:cs="Times New Roman"/>
           <w:sz w:val="28"/>
           <w:szCs w:val="28"/>
           <w:lang w:val="uk-UA" w:eastAsia="uk-UA"/>
         </w:rPr>
-        <w:t xml:space="preserve">викладач кафедри кібербезпеки </w:t>
-      </w:r>
+      </w:pPr>
     </w:p>
     <w:p>
       <w:pPr>
@@ -354,7 +356,7 @@
           <w:szCs w:val="28"/>
           <w:lang w:val="uk-UA" w:eastAsia="uk-UA"/>
         </w:rPr>
-        <w:t>та програмного забезпечення</w:t>
+        <w:t>ПЕРЕВІРИВ</w:t>
       </w:r>
     </w:p>
     <w:p>
@@ -375,29 +377,29 @@
           <w:szCs w:val="28"/>
           <w:lang w:val="uk-UA" w:eastAsia="uk-UA"/>
         </w:rPr>
-        <w:t>Л.І</w:t>
-      </w:r>
-      <w:r>
+        <w:t xml:space="preserve">викладач кафедри кібербезпеки </w:t>
+      </w:r>
+    </w:p>
+    <w:p>
+      <w:pPr>
+        <w:spacing w:after="0" w:line="240" w:lineRule="auto"/>
+        <w:ind w:left="5940"/>
         <w:rPr>
           <w:rFonts w:ascii="Times New Roman" w:eastAsia="Times New Roman" w:hAnsi="Times New Roman" w:cs="Times New Roman"/>
           <w:sz w:val="28"/>
           <w:szCs w:val="28"/>
           <w:lang w:val="uk-UA" w:eastAsia="uk-UA"/>
         </w:rPr>
-        <w:t>. Поліщук</w:t>
-      </w:r>
-    </w:p>
-    <w:p>
-      <w:pPr>
-        <w:spacing w:after="0" w:line="240" w:lineRule="auto"/>
-        <w:ind w:left="5940"/>
+      </w:pPr>
+      <w:r>
         <w:rPr>
           <w:rFonts w:ascii="Times New Roman" w:eastAsia="Times New Roman" w:hAnsi="Times New Roman" w:cs="Times New Roman"/>
           <w:sz w:val="28"/>
           <w:szCs w:val="28"/>
           <w:lang w:val="uk-UA" w:eastAsia="uk-UA"/>
         </w:rPr>
-      </w:pPr>
+        <w:t>та програмного забезпечення</w:t>
+      </w:r>
     </w:p>
     <w:p>
       <w:pPr>
@@ -410,36 +412,52 @@
           <w:lang w:val="uk-UA" w:eastAsia="uk-UA"/>
         </w:rPr>
       </w:pPr>
-    </w:p>
-    <w:p>
-      <w:pPr>
-        <w:spacing w:after="0" w:line="240" w:lineRule="auto"/>
-        <w:ind w:left="5940"/>
-        <w:jc w:val="center"/>
+      <w:r>
         <w:rPr>
           <w:rFonts w:ascii="Times New Roman" w:eastAsia="Times New Roman" w:hAnsi="Times New Roman" w:cs="Times New Roman"/>
           <w:sz w:val="28"/>
           <w:szCs w:val="28"/>
           <w:lang w:val="uk-UA" w:eastAsia="uk-UA"/>
         </w:rPr>
-      </w:pPr>
-    </w:p>
-    <w:p>
-      <w:pPr>
-        <w:spacing w:after="0" w:line="240" w:lineRule="auto"/>
-        <w:jc w:val="center"/>
+        <w:t>Л.І</w:t>
+      </w:r>
+      <w:r>
         <w:rPr>
           <w:rFonts w:ascii="Times New Roman" w:eastAsia="Times New Roman" w:hAnsi="Times New Roman" w:cs="Times New Roman"/>
           <w:sz w:val="28"/>
           <w:szCs w:val="28"/>
           <w:lang w:val="uk-UA" w:eastAsia="uk-UA"/>
         </w:rPr>
-      </w:pPr>
-    </w:p>
-    <w:p>
-      <w:pPr>
-        <w:spacing w:after="0" w:line="240" w:lineRule="auto"/>
-        <w:jc w:val="center"/>
+        <w:t>. Поліщук</w:t>
+      </w:r>
+    </w:p>
+    <w:p>
+      <w:pPr>
+        <w:spacing w:after="0" w:line="240" w:lineRule="auto"/>
+        <w:ind w:left="5940"/>
+        <w:rPr>
+          <w:rFonts w:ascii="Times New Roman" w:eastAsia="Times New Roman" w:hAnsi="Times New Roman" w:cs="Times New Roman"/>
+          <w:sz w:val="28"/>
+          <w:szCs w:val="28"/>
+          <w:lang w:val="uk-UA" w:eastAsia="uk-UA"/>
+        </w:rPr>
+      </w:pPr>
+    </w:p>
+    <w:p>
+      <w:pPr>
+        <w:spacing w:after="0" w:line="240" w:lineRule="auto"/>
+        <w:ind w:left="5940"/>
+        <w:rPr>
+          <w:rFonts w:ascii="Times New Roman" w:eastAsia="Times New Roman" w:hAnsi="Times New Roman" w:cs="Times New Roman"/>
+          <w:sz w:val="28"/>
+          <w:szCs w:val="28"/>
+          <w:lang w:val="uk-UA" w:eastAsia="uk-UA"/>
+        </w:rPr>
+      </w:pPr>
+    </w:p>
+    <w:p>
+      <w:pPr>
+        <w:spacing w:after="0" w:line="240" w:lineRule="auto"/>
         <w:rPr>
           <w:rFonts w:ascii="Times New Roman" w:eastAsia="Times New Roman" w:hAnsi="Times New Roman" w:cs="Times New Roman"/>
           <w:sz w:val="28"/>
@@ -889,16 +907,7 @@
           <w:szCs w:val="28"/>
           <w:lang w:val="uk-UA"/>
         </w:rPr>
-        <w:t xml:space="preserve"> </w:t>
-      </w:r>
-      <w:r>
-        <w:rPr>
-          <w:rFonts w:ascii="Times New Roman" w:hAnsi="Times New Roman" w:cs="Times New Roman"/>
-          <w:sz w:val="28"/>
-          <w:szCs w:val="28"/>
-          <w:lang w:val="uk-UA"/>
-        </w:rPr>
-        <w:t>оброблений текст вхідного тексту методами.</w:t>
+        <w:t xml:space="preserve"> оброблений текст вхідного тексту методами.</w:t>
       </w:r>
     </w:p>
     <w:p>
@@ -914,7 +923,7 @@
           <w:u w:color="000000"/>
           <w:bdr w:val="none" w:sz="0" w:space="0" w:color="000000"/>
           <w:shd w:val="clear" w:color="000000" w:fill="000000"/>
-          <w:lang w:eastAsia="x-none" w:bidi="x-none"/>
+          <w:lang w:val="uk-UA" w:eastAsia="x-none" w:bidi="x-none"/>
         </w:rPr>
       </w:pPr>
       <w:r>
@@ -943,16 +952,7 @@
           <w:szCs w:val="28"/>
           <w:lang w:val="uk-UA"/>
         </w:rPr>
-        <w:t>Українська класифікація товарів зовнішньоекономічної діяльності(номер розділу/назва розділу/група/код товару/назва товару) (УКТ ЗЕД)</w:t>
-      </w:r>
-      <w:r>
-        <w:rPr>
-          <w:rFonts w:ascii="Times New Roman" w:hAnsi="Times New Roman" w:cs="Times New Roman"/>
-          <w:sz w:val="28"/>
-          <w:szCs w:val="28"/>
-          <w:lang w:val="uk-UA"/>
-        </w:rPr>
-        <w:t>.</w:t>
+        <w:t>Українська класифікація товарів зовнішньоекономічної діяльності(номер розділу/назва розділу/група/код товару/назва товару) (УКТ ЗЕД).</w:t>
       </w:r>
     </w:p>
     <w:p>
@@ -1467,7 +1467,6 @@
           <w:rFonts w:ascii="Times New Roman" w:hAnsi="Times New Roman" w:cs="Times New Roman"/>
           <w:sz w:val="28"/>
           <w:szCs w:val="28"/>
-          <w:lang w:val="en-US"/>
         </w:rPr>
         <w:t>’</w:t>
       </w:r>
@@ -1650,16 +1649,9 @@
           <w:rFonts w:ascii="Times New Roman" w:hAnsi="Times New Roman" w:cs="Times New Roman"/>
           <w:sz w:val="28"/>
           <w:szCs w:val="28"/>
+          <w:lang w:val="uk-UA"/>
         </w:rPr>
         <w:t>Я вважаю</w:t>
-      </w:r>
-      <w:r>
-        <w:rPr>
-          <w:rFonts w:ascii="Times New Roman" w:hAnsi="Times New Roman" w:cs="Times New Roman"/>
-          <w:sz w:val="28"/>
-          <w:szCs w:val="28"/>
-        </w:rPr>
-        <w:t xml:space="preserve">, що дана лабораторна робота є </w:t>
       </w:r>
       <w:r>
         <w:rPr>
@@ -1668,15 +1660,7 @@
           <w:szCs w:val="28"/>
           <w:lang w:val="uk-UA"/>
         </w:rPr>
-        <w:t>дуже</w:t>
-      </w:r>
-      <w:r>
-        <w:rPr>
-          <w:rFonts w:ascii="Times New Roman" w:hAnsi="Times New Roman" w:cs="Times New Roman"/>
-          <w:sz w:val="28"/>
-          <w:szCs w:val="28"/>
-        </w:rPr>
-        <w:t xml:space="preserve"> корисною, перш за все ми </w:t>
+        <w:t xml:space="preserve">, що дана лабораторна робота є </w:t>
       </w:r>
       <w:r>
         <w:rPr>
@@ -1685,13 +1669,32 @@
           <w:szCs w:val="28"/>
           <w:lang w:val="uk-UA"/>
         </w:rPr>
-        <w:t xml:space="preserve">продовжуємо </w:t>
+        <w:t>дуже</w:t>
       </w:r>
       <w:r>
         <w:rPr>
           <w:rFonts w:ascii="Times New Roman" w:hAnsi="Times New Roman" w:cs="Times New Roman"/>
           <w:sz w:val="28"/>
           <w:szCs w:val="28"/>
+          <w:lang w:val="uk-UA"/>
+        </w:rPr>
+        <w:t xml:space="preserve"> корисною, перш за все ми </w:t>
+      </w:r>
+      <w:r>
+        <w:rPr>
+          <w:rFonts w:ascii="Times New Roman" w:hAnsi="Times New Roman" w:cs="Times New Roman"/>
+          <w:sz w:val="28"/>
+          <w:szCs w:val="28"/>
+          <w:lang w:val="uk-UA"/>
+        </w:rPr>
+        <w:t xml:space="preserve">продовжуємо </w:t>
+      </w:r>
+      <w:r>
+        <w:rPr>
+          <w:rFonts w:ascii="Times New Roman" w:hAnsi="Times New Roman" w:cs="Times New Roman"/>
+          <w:sz w:val="28"/>
+          <w:szCs w:val="28"/>
+          <w:lang w:val="uk-UA"/>
         </w:rPr>
         <w:t xml:space="preserve">користуватися </w:t>
       </w:r>
@@ -1709,6 +1712,7 @@
           <w:rFonts w:ascii="Times New Roman" w:hAnsi="Times New Roman" w:cs="Times New Roman"/>
           <w:sz w:val="28"/>
           <w:szCs w:val="28"/>
+          <w:lang w:val="uk-UA"/>
         </w:rPr>
         <w:t>, навички роботи з яким є досить корисними у подальшій роботі</w:t>
       </w:r>
@@ -1735,6 +1739,7 @@
           <w:rFonts w:ascii="Times New Roman" w:hAnsi="Times New Roman" w:cs="Times New Roman"/>
           <w:sz w:val="28"/>
           <w:szCs w:val="28"/>
+          <w:lang w:val="uk-UA"/>
         </w:rPr>
         <w:t xml:space="preserve">. </w:t>
       </w:r>
@@ -2186,17 +2191,53 @@
           <w:rFonts w:ascii="Times New Roman" w:eastAsia="Times New Roman" w:hAnsi="Times New Roman" w:cs="Times New Roman"/>
           <w:sz w:val="16"/>
           <w:szCs w:val="20"/>
-          <w:lang w:val="en-US" w:eastAsia="ru-RU"/>
-        </w:rPr>
-      </w:pPr>
-      <w:r>
-        <w:rPr>
-          <w:rFonts w:ascii="Times New Roman" w:eastAsia="Times New Roman" w:hAnsi="Times New Roman" w:cs="Times New Roman"/>
-          <w:sz w:val="16"/>
-          <w:szCs w:val="20"/>
-          <w:lang w:val="en-US" w:eastAsia="ru-RU"/>
-        </w:rPr>
-        <w:t>#include &lt;vector&gt;</w:t>
+          <w:lang w:val="uk-UA" w:eastAsia="ru-RU"/>
+        </w:rPr>
+      </w:pPr>
+      <w:r>
+        <w:rPr>
+          <w:rFonts w:ascii="Times New Roman" w:eastAsia="Times New Roman" w:hAnsi="Times New Roman" w:cs="Times New Roman"/>
+          <w:sz w:val="16"/>
+          <w:szCs w:val="20"/>
+          <w:lang w:val="uk-UA" w:eastAsia="ru-RU"/>
+        </w:rPr>
+        <w:t>#</w:t>
+      </w:r>
+      <w:r>
+        <w:rPr>
+          <w:rFonts w:ascii="Times New Roman" w:eastAsia="Times New Roman" w:hAnsi="Times New Roman" w:cs="Times New Roman"/>
+          <w:sz w:val="16"/>
+          <w:szCs w:val="20"/>
+          <w:lang w:val="en-US" w:eastAsia="ru-RU"/>
+        </w:rPr>
+        <w:t>include</w:t>
+      </w:r>
+      <w:r>
+        <w:rPr>
+          <w:rFonts w:ascii="Times New Roman" w:eastAsia="Times New Roman" w:hAnsi="Times New Roman" w:cs="Times New Roman"/>
+          <w:sz w:val="16"/>
+          <w:szCs w:val="20"/>
+          <w:lang w:val="uk-UA" w:eastAsia="ru-RU"/>
+        </w:rPr>
+        <w:t xml:space="preserve"> &lt;</w:t>
+      </w:r>
+      <w:r>
+        <w:rPr>
+          <w:rFonts w:ascii="Times New Roman" w:eastAsia="Times New Roman" w:hAnsi="Times New Roman" w:cs="Times New Roman"/>
+          <w:sz w:val="16"/>
+          <w:szCs w:val="20"/>
+          <w:lang w:val="en-US" w:eastAsia="ru-RU"/>
+        </w:rPr>
+        <w:t>vector</w:t>
+      </w:r>
+      <w:r>
+        <w:rPr>
+          <w:rFonts w:ascii="Times New Roman" w:eastAsia="Times New Roman" w:hAnsi="Times New Roman" w:cs="Times New Roman"/>
+          <w:sz w:val="16"/>
+          <w:szCs w:val="20"/>
+          <w:lang w:val="uk-UA" w:eastAsia="ru-RU"/>
+        </w:rPr>
+        <w:t>&gt;</w:t>
       </w:r>
     </w:p>
     <w:p>
@@ -2682,55 +2723,183 @@
           <w:rFonts w:ascii="Times New Roman" w:eastAsia="Times New Roman" w:hAnsi="Times New Roman" w:cs="Times New Roman"/>
           <w:sz w:val="16"/>
           <w:szCs w:val="20"/>
-          <w:lang w:eastAsia="ru-RU"/>
-        </w:rPr>
-      </w:pPr>
-      <w:r>
-        <w:rPr>
-          <w:rFonts w:ascii="Times New Roman" w:eastAsia="Times New Roman" w:hAnsi="Times New Roman" w:cs="Times New Roman"/>
-          <w:sz w:val="16"/>
-          <w:szCs w:val="20"/>
-          <w:lang w:eastAsia="ru-RU"/>
-        </w:rPr>
-        <w:t>wstring stages[5] = {L"Розділ 1; Живі тварини; продукти тваринного походження",</w:t>
-      </w:r>
-    </w:p>
-    <w:p>
-      <w:pPr>
-        <w:tabs>
-          <w:tab w:val="left" w:pos="916"/>
-          <w:tab w:val="left" w:pos="1832"/>
-          <w:tab w:val="left" w:pos="2748"/>
-          <w:tab w:val="left" w:pos="3664"/>
-          <w:tab w:val="left" w:pos="4580"/>
-          <w:tab w:val="left" w:pos="5496"/>
-          <w:tab w:val="left" w:pos="6412"/>
-          <w:tab w:val="left" w:pos="7328"/>
-          <w:tab w:val="left" w:pos="8244"/>
-          <w:tab w:val="left" w:pos="9160"/>
-          <w:tab w:val="left" w:pos="10076"/>
-          <w:tab w:val="left" w:pos="10992"/>
-          <w:tab w:val="left" w:pos="11908"/>
-          <w:tab w:val="left" w:pos="12824"/>
-          <w:tab w:val="left" w:pos="13740"/>
-          <w:tab w:val="left" w:pos="14656"/>
-        </w:tabs>
-        <w:spacing w:after="0" w:line="240" w:lineRule="auto"/>
-        <w:rPr>
-          <w:rFonts w:ascii="Times New Roman" w:eastAsia="Times New Roman" w:hAnsi="Times New Roman" w:cs="Times New Roman"/>
-          <w:sz w:val="16"/>
-          <w:szCs w:val="20"/>
-          <w:lang w:eastAsia="ru-RU"/>
-        </w:rPr>
-      </w:pPr>
-      <w:r>
-        <w:rPr>
-          <w:rFonts w:ascii="Times New Roman" w:eastAsia="Times New Roman" w:hAnsi="Times New Roman" w:cs="Times New Roman"/>
-          <w:sz w:val="16"/>
-          <w:szCs w:val="20"/>
-          <w:lang w:eastAsia="ru-RU"/>
-        </w:rPr>
-        <w:t xml:space="preserve">                     L"Розділ 2; Продукти рослинного походження",</w:t>
+          <w:lang w:val="en-US" w:eastAsia="ru-RU"/>
+        </w:rPr>
+      </w:pPr>
+      <w:proofErr w:type="gramStart"/>
+      <w:r>
+        <w:rPr>
+          <w:rFonts w:ascii="Times New Roman" w:eastAsia="Times New Roman" w:hAnsi="Times New Roman" w:cs="Times New Roman"/>
+          <w:sz w:val="16"/>
+          <w:szCs w:val="20"/>
+          <w:lang w:val="en-US" w:eastAsia="ru-RU"/>
+        </w:rPr>
+        <w:t>wstring</w:t>
+      </w:r>
+      <w:proofErr w:type="gramEnd"/>
+      <w:r>
+        <w:rPr>
+          <w:rFonts w:ascii="Times New Roman" w:eastAsia="Times New Roman" w:hAnsi="Times New Roman" w:cs="Times New Roman"/>
+          <w:sz w:val="16"/>
+          <w:szCs w:val="20"/>
+          <w:lang w:val="en-US" w:eastAsia="ru-RU"/>
+        </w:rPr>
+        <w:t xml:space="preserve"> stages[5] = {L"</w:t>
+      </w:r>
+      <w:r>
+        <w:rPr>
+          <w:rFonts w:ascii="Times New Roman" w:eastAsia="Times New Roman" w:hAnsi="Times New Roman" w:cs="Times New Roman"/>
+          <w:sz w:val="16"/>
+          <w:szCs w:val="20"/>
+          <w:lang w:eastAsia="ru-RU"/>
+        </w:rPr>
+        <w:t>Розділ</w:t>
+      </w:r>
+      <w:r>
+        <w:rPr>
+          <w:rFonts w:ascii="Times New Roman" w:eastAsia="Times New Roman" w:hAnsi="Times New Roman" w:cs="Times New Roman"/>
+          <w:sz w:val="16"/>
+          <w:szCs w:val="20"/>
+          <w:lang w:val="en-US" w:eastAsia="ru-RU"/>
+        </w:rPr>
+        <w:t xml:space="preserve"> 1; </w:t>
+      </w:r>
+      <w:r>
+        <w:rPr>
+          <w:rFonts w:ascii="Times New Roman" w:eastAsia="Times New Roman" w:hAnsi="Times New Roman" w:cs="Times New Roman"/>
+          <w:sz w:val="16"/>
+          <w:szCs w:val="20"/>
+          <w:lang w:eastAsia="ru-RU"/>
+        </w:rPr>
+        <w:t>Живі</w:t>
+      </w:r>
+      <w:r>
+        <w:rPr>
+          <w:rFonts w:ascii="Times New Roman" w:eastAsia="Times New Roman" w:hAnsi="Times New Roman" w:cs="Times New Roman"/>
+          <w:sz w:val="16"/>
+          <w:szCs w:val="20"/>
+          <w:lang w:val="en-US" w:eastAsia="ru-RU"/>
+        </w:rPr>
+        <w:t xml:space="preserve"> </w:t>
+      </w:r>
+      <w:r>
+        <w:rPr>
+          <w:rFonts w:ascii="Times New Roman" w:eastAsia="Times New Roman" w:hAnsi="Times New Roman" w:cs="Times New Roman"/>
+          <w:sz w:val="16"/>
+          <w:szCs w:val="20"/>
+          <w:lang w:eastAsia="ru-RU"/>
+        </w:rPr>
+        <w:t>тварини</w:t>
+      </w:r>
+      <w:r>
+        <w:rPr>
+          <w:rFonts w:ascii="Times New Roman" w:eastAsia="Times New Roman" w:hAnsi="Times New Roman" w:cs="Times New Roman"/>
+          <w:sz w:val="16"/>
+          <w:szCs w:val="20"/>
+          <w:lang w:val="en-US" w:eastAsia="ru-RU"/>
+        </w:rPr>
+        <w:t xml:space="preserve">; </w:t>
+      </w:r>
+      <w:r>
+        <w:rPr>
+          <w:rFonts w:ascii="Times New Roman" w:eastAsia="Times New Roman" w:hAnsi="Times New Roman" w:cs="Times New Roman"/>
+          <w:sz w:val="16"/>
+          <w:szCs w:val="20"/>
+          <w:lang w:eastAsia="ru-RU"/>
+        </w:rPr>
+        <w:t>продукти</w:t>
+      </w:r>
+      <w:r>
+        <w:rPr>
+          <w:rFonts w:ascii="Times New Roman" w:eastAsia="Times New Roman" w:hAnsi="Times New Roman" w:cs="Times New Roman"/>
+          <w:sz w:val="16"/>
+          <w:szCs w:val="20"/>
+          <w:lang w:val="en-US" w:eastAsia="ru-RU"/>
+        </w:rPr>
+        <w:t xml:space="preserve"> </w:t>
+      </w:r>
+      <w:r>
+        <w:rPr>
+          <w:rFonts w:ascii="Times New Roman" w:eastAsia="Times New Roman" w:hAnsi="Times New Roman" w:cs="Times New Roman"/>
+          <w:sz w:val="16"/>
+          <w:szCs w:val="20"/>
+          <w:lang w:eastAsia="ru-RU"/>
+        </w:rPr>
+        <w:t>тваринного</w:t>
+      </w:r>
+      <w:r>
+        <w:rPr>
+          <w:rFonts w:ascii="Times New Roman" w:eastAsia="Times New Roman" w:hAnsi="Times New Roman" w:cs="Times New Roman"/>
+          <w:sz w:val="16"/>
+          <w:szCs w:val="20"/>
+          <w:lang w:val="en-US" w:eastAsia="ru-RU"/>
+        </w:rPr>
+        <w:t xml:space="preserve"> </w:t>
+      </w:r>
+      <w:r>
+        <w:rPr>
+          <w:rFonts w:ascii="Times New Roman" w:eastAsia="Times New Roman" w:hAnsi="Times New Roman" w:cs="Times New Roman"/>
+          <w:sz w:val="16"/>
+          <w:szCs w:val="20"/>
+          <w:lang w:eastAsia="ru-RU"/>
+        </w:rPr>
+        <w:t>походження</w:t>
+      </w:r>
+      <w:r>
+        <w:rPr>
+          <w:rFonts w:ascii="Times New Roman" w:eastAsia="Times New Roman" w:hAnsi="Times New Roman" w:cs="Times New Roman"/>
+          <w:sz w:val="16"/>
+          <w:szCs w:val="20"/>
+          <w:lang w:val="en-US" w:eastAsia="ru-RU"/>
+        </w:rPr>
+        <w:t>",</w:t>
+      </w:r>
+    </w:p>
+    <w:p>
+      <w:pPr>
+        <w:tabs>
+          <w:tab w:val="left" w:pos="916"/>
+          <w:tab w:val="left" w:pos="1832"/>
+          <w:tab w:val="left" w:pos="2748"/>
+          <w:tab w:val="left" w:pos="3664"/>
+          <w:tab w:val="left" w:pos="4580"/>
+          <w:tab w:val="left" w:pos="5496"/>
+          <w:tab w:val="left" w:pos="6412"/>
+          <w:tab w:val="left" w:pos="7328"/>
+          <w:tab w:val="left" w:pos="8244"/>
+          <w:tab w:val="left" w:pos="9160"/>
+          <w:tab w:val="left" w:pos="10076"/>
+          <w:tab w:val="left" w:pos="10992"/>
+          <w:tab w:val="left" w:pos="11908"/>
+          <w:tab w:val="left" w:pos="12824"/>
+          <w:tab w:val="left" w:pos="13740"/>
+          <w:tab w:val="left" w:pos="14656"/>
+        </w:tabs>
+        <w:spacing w:after="0" w:line="240" w:lineRule="auto"/>
+        <w:rPr>
+          <w:rFonts w:ascii="Times New Roman" w:eastAsia="Times New Roman" w:hAnsi="Times New Roman" w:cs="Times New Roman"/>
+          <w:sz w:val="16"/>
+          <w:szCs w:val="20"/>
+          <w:lang w:eastAsia="ru-RU"/>
+        </w:rPr>
+      </w:pPr>
+      <w:r>
+        <w:rPr>
+          <w:rFonts w:ascii="Times New Roman" w:eastAsia="Times New Roman" w:hAnsi="Times New Roman" w:cs="Times New Roman"/>
+          <w:sz w:val="16"/>
+          <w:szCs w:val="20"/>
+          <w:lang w:val="en-US" w:eastAsia="ru-RU"/>
+        </w:rPr>
+        <w:t xml:space="preserve">                     </w:t>
+      </w:r>
+      <w:r>
+        <w:rPr>
+          <w:rFonts w:ascii="Times New Roman" w:eastAsia="Times New Roman" w:hAnsi="Times New Roman" w:cs="Times New Roman"/>
+          <w:sz w:val="16"/>
+          <w:szCs w:val="20"/>
+          <w:lang w:eastAsia="ru-RU"/>
+        </w:rPr>
+        <w:t>L"Розділ 2; Продукти рослинного походження",</w:t>
       </w:r>
     </w:p>
     <w:p>
@@ -5249,7 +5418,7 @@
           <w:rFonts w:ascii="Times New Roman" w:eastAsia="Times New Roman" w:hAnsi="Times New Roman" w:cs="Times New Roman"/>
           <w:sz w:val="16"/>
           <w:szCs w:val="20"/>
-          <w:lang w:val="en-US" w:eastAsia="ru-RU"/>
+          <w:lang w:eastAsia="ru-RU"/>
         </w:rPr>
       </w:pPr>
       <w:proofErr w:type="gramStart"/>
@@ -5268,7 +5437,7 @@
           <w:rFonts w:ascii="Times New Roman" w:eastAsia="Times New Roman" w:hAnsi="Times New Roman" w:cs="Times New Roman"/>
           <w:sz w:val="16"/>
           <w:szCs w:val="20"/>
-          <w:lang w:val="en-US" w:eastAsia="ru-RU"/>
+          <w:lang w:eastAsia="ru-RU"/>
         </w:rPr>
         <w:t xml:space="preserve"> </w:t>
       </w:r>
@@ -5288,9 +5457,45 @@
           <w:rFonts w:ascii="Times New Roman" w:eastAsia="Times New Roman" w:hAnsi="Times New Roman" w:cs="Times New Roman"/>
           <w:sz w:val="16"/>
           <w:szCs w:val="20"/>
-          <w:lang w:val="en-US" w:eastAsia="ru-RU"/>
-        </w:rPr>
-        <w:t>(wstring place) //</w:t>
+          <w:lang w:eastAsia="ru-RU"/>
+        </w:rPr>
+        <w:t>(</w:t>
+      </w:r>
+      <w:r>
+        <w:rPr>
+          <w:rFonts w:ascii="Times New Roman" w:eastAsia="Times New Roman" w:hAnsi="Times New Roman" w:cs="Times New Roman"/>
+          <w:sz w:val="16"/>
+          <w:szCs w:val="20"/>
+          <w:lang w:val="en-US" w:eastAsia="ru-RU"/>
+        </w:rPr>
+        <w:t>wstring</w:t>
+      </w:r>
+      <w:r>
+        <w:rPr>
+          <w:rFonts w:ascii="Times New Roman" w:eastAsia="Times New Roman" w:hAnsi="Times New Roman" w:cs="Times New Roman"/>
+          <w:sz w:val="16"/>
+          <w:szCs w:val="20"/>
+          <w:lang w:eastAsia="ru-RU"/>
+        </w:rPr>
+        <w:t xml:space="preserve"> </w:t>
+      </w:r>
+      <w:r>
+        <w:rPr>
+          <w:rFonts w:ascii="Times New Roman" w:eastAsia="Times New Roman" w:hAnsi="Times New Roman" w:cs="Times New Roman"/>
+          <w:sz w:val="16"/>
+          <w:szCs w:val="20"/>
+          <w:lang w:val="en-US" w:eastAsia="ru-RU"/>
+        </w:rPr>
+        <w:t>place</w:t>
+      </w:r>
+      <w:r>
+        <w:rPr>
+          <w:rFonts w:ascii="Times New Roman" w:eastAsia="Times New Roman" w:hAnsi="Times New Roman" w:cs="Times New Roman"/>
+          <w:sz w:val="16"/>
+          <w:szCs w:val="20"/>
+          <w:lang w:eastAsia="ru-RU"/>
+        </w:rPr>
+        <w:t>) //</w:t>
       </w:r>
       <w:r>
         <w:rPr>
@@ -5306,7 +5511,7 @@
           <w:rFonts w:ascii="Times New Roman" w:eastAsia="Times New Roman" w:hAnsi="Times New Roman" w:cs="Times New Roman"/>
           <w:sz w:val="16"/>
           <w:szCs w:val="20"/>
-          <w:lang w:val="en-US" w:eastAsia="ru-RU"/>
+          <w:lang w:eastAsia="ru-RU"/>
         </w:rPr>
         <w:t xml:space="preserve"> </w:t>
       </w:r>
@@ -5324,7 +5529,7 @@
           <w:rFonts w:ascii="Times New Roman" w:eastAsia="Times New Roman" w:hAnsi="Times New Roman" w:cs="Times New Roman"/>
           <w:sz w:val="16"/>
           <w:szCs w:val="20"/>
-          <w:lang w:val="en-US" w:eastAsia="ru-RU"/>
+          <w:lang w:eastAsia="ru-RU"/>
         </w:rPr>
         <w:t xml:space="preserve"> </w:t>
       </w:r>
@@ -5342,7 +5547,7 @@
           <w:rFonts w:ascii="Times New Roman" w:eastAsia="Times New Roman" w:hAnsi="Times New Roman" w:cs="Times New Roman"/>
           <w:sz w:val="16"/>
           <w:szCs w:val="20"/>
-          <w:lang w:val="en-US" w:eastAsia="ru-RU"/>
+          <w:lang w:eastAsia="ru-RU"/>
         </w:rPr>
         <w:t xml:space="preserve"> </w:t>
       </w:r>
@@ -5360,7 +5565,7 @@
           <w:rFonts w:ascii="Times New Roman" w:eastAsia="Times New Roman" w:hAnsi="Times New Roman" w:cs="Times New Roman"/>
           <w:sz w:val="16"/>
           <w:szCs w:val="20"/>
-          <w:lang w:val="en-US" w:eastAsia="ru-RU"/>
+          <w:lang w:eastAsia="ru-RU"/>
         </w:rPr>
         <w:t xml:space="preserve"> </w:t>
       </w:r>
@@ -5378,7 +5583,7 @@
           <w:rFonts w:ascii="Times New Roman" w:eastAsia="Times New Roman" w:hAnsi="Times New Roman" w:cs="Times New Roman"/>
           <w:sz w:val="16"/>
           <w:szCs w:val="20"/>
-          <w:lang w:val="en-US" w:eastAsia="ru-RU"/>
+          <w:lang w:eastAsia="ru-RU"/>
         </w:rPr>
         <w:t xml:space="preserve"> </w:t>
       </w:r>
@@ -5396,7 +5601,7 @@
           <w:rFonts w:ascii="Times New Roman" w:eastAsia="Times New Roman" w:hAnsi="Times New Roman" w:cs="Times New Roman"/>
           <w:sz w:val="16"/>
           <w:szCs w:val="20"/>
-          <w:lang w:val="en-US" w:eastAsia="ru-RU"/>
+          <w:lang w:eastAsia="ru-RU"/>
         </w:rPr>
         <w:t>(</w:t>
       </w:r>
@@ -5414,7 +5619,7 @@
           <w:rFonts w:ascii="Times New Roman" w:eastAsia="Times New Roman" w:hAnsi="Times New Roman" w:cs="Times New Roman"/>
           <w:sz w:val="16"/>
           <w:szCs w:val="20"/>
-          <w:lang w:val="en-US" w:eastAsia="ru-RU"/>
+          <w:lang w:eastAsia="ru-RU"/>
         </w:rPr>
         <w:t xml:space="preserve"> </w:t>
       </w:r>
@@ -5432,7 +5637,7 @@
           <w:rFonts w:ascii="Times New Roman" w:eastAsia="Times New Roman" w:hAnsi="Times New Roman" w:cs="Times New Roman"/>
           <w:sz w:val="16"/>
           <w:szCs w:val="20"/>
-          <w:lang w:val="en-US" w:eastAsia="ru-RU"/>
+          <w:lang w:eastAsia="ru-RU"/>
         </w:rPr>
         <w:t xml:space="preserve"> </w:t>
       </w:r>
@@ -5450,7 +5655,7 @@
           <w:rFonts w:ascii="Times New Roman" w:eastAsia="Times New Roman" w:hAnsi="Times New Roman" w:cs="Times New Roman"/>
           <w:sz w:val="16"/>
           <w:szCs w:val="20"/>
-          <w:lang w:val="en-US" w:eastAsia="ru-RU"/>
+          <w:lang w:eastAsia="ru-RU"/>
         </w:rPr>
         <w:t xml:space="preserve"> </w:t>
       </w:r>
@@ -5468,7 +5673,7 @@
           <w:rFonts w:ascii="Times New Roman" w:eastAsia="Times New Roman" w:hAnsi="Times New Roman" w:cs="Times New Roman"/>
           <w:sz w:val="16"/>
           <w:szCs w:val="20"/>
-          <w:lang w:val="en-US" w:eastAsia="ru-RU"/>
+          <w:lang w:eastAsia="ru-RU"/>
         </w:rPr>
         <w:t>)</w:t>
       </w:r>
@@ -6805,7 +7010,7 @@
           <w:rFonts w:ascii="Times New Roman" w:eastAsia="Times New Roman" w:hAnsi="Times New Roman" w:cs="Times New Roman"/>
           <w:sz w:val="16"/>
           <w:szCs w:val="20"/>
-          <w:lang w:eastAsia="ru-RU"/>
+          <w:lang w:val="en-US" w:eastAsia="ru-RU"/>
         </w:rPr>
       </w:pPr>
       <w:r>
@@ -6817,14 +7022,25 @@
         </w:rPr>
         <w:t xml:space="preserve">    </w:t>
       </w:r>
-      <w:r>
-        <w:rPr>
-          <w:rFonts w:ascii="Times New Roman" w:eastAsia="Times New Roman" w:hAnsi="Times New Roman" w:cs="Times New Roman"/>
-          <w:sz w:val="16"/>
-          <w:szCs w:val="20"/>
-          <w:lang w:eastAsia="ru-RU"/>
-        </w:rPr>
-        <w:t>wcin.clear();</w:t>
+      <w:proofErr w:type="gramStart"/>
+      <w:r>
+        <w:rPr>
+          <w:rFonts w:ascii="Times New Roman" w:eastAsia="Times New Roman" w:hAnsi="Times New Roman" w:cs="Times New Roman"/>
+          <w:sz w:val="16"/>
+          <w:szCs w:val="20"/>
+          <w:lang w:val="en-US" w:eastAsia="ru-RU"/>
+        </w:rPr>
+        <w:t>wcin.clear(</w:t>
+      </w:r>
+      <w:proofErr w:type="gramEnd"/>
+      <w:r>
+        <w:rPr>
+          <w:rFonts w:ascii="Times New Roman" w:eastAsia="Times New Roman" w:hAnsi="Times New Roman" w:cs="Times New Roman"/>
+          <w:sz w:val="16"/>
+          <w:szCs w:val="20"/>
+          <w:lang w:val="en-US" w:eastAsia="ru-RU"/>
+        </w:rPr>
+        <w:t>);</w:t>
       </w:r>
     </w:p>
     <w:p>
@@ -29266,7 +29482,7 @@
           <w:rFonts w:ascii="Times New Roman" w:eastAsia="Times New Roman" w:hAnsi="Times New Roman" w:cs="Times New Roman"/>
           <w:sz w:val="16"/>
           <w:szCs w:val="20"/>
-          <w:lang w:eastAsia="ru-RU"/>
+          <w:lang w:val="en-US" w:eastAsia="ru-RU"/>
         </w:rPr>
       </w:pPr>
       <w:r>
@@ -29278,50 +29494,61 @@
         </w:rPr>
         <w:t xml:space="preserve">            </w:t>
       </w:r>
-      <w:r>
-        <w:rPr>
-          <w:rFonts w:ascii="Times New Roman" w:eastAsia="Times New Roman" w:hAnsi="Times New Roman" w:cs="Times New Roman"/>
-          <w:sz w:val="16"/>
-          <w:szCs w:val="20"/>
-          <w:lang w:eastAsia="ru-RU"/>
-        </w:rPr>
-        <w:t>break;</w:t>
-      </w:r>
-    </w:p>
-    <w:p>
-      <w:pPr>
-        <w:tabs>
-          <w:tab w:val="left" w:pos="916"/>
-          <w:tab w:val="left" w:pos="1832"/>
-          <w:tab w:val="left" w:pos="2748"/>
-          <w:tab w:val="left" w:pos="3664"/>
-          <w:tab w:val="left" w:pos="4580"/>
-          <w:tab w:val="left" w:pos="5496"/>
-          <w:tab w:val="left" w:pos="6412"/>
-          <w:tab w:val="left" w:pos="7328"/>
-          <w:tab w:val="left" w:pos="8244"/>
-          <w:tab w:val="left" w:pos="9160"/>
-          <w:tab w:val="left" w:pos="10076"/>
-          <w:tab w:val="left" w:pos="10992"/>
-          <w:tab w:val="left" w:pos="11908"/>
-          <w:tab w:val="left" w:pos="12824"/>
-          <w:tab w:val="left" w:pos="13740"/>
-          <w:tab w:val="left" w:pos="14656"/>
-        </w:tabs>
-        <w:spacing w:after="0" w:line="240" w:lineRule="auto"/>
-        <w:rPr>
-          <w:rFonts w:ascii="Times New Roman" w:eastAsia="Times New Roman" w:hAnsi="Times New Roman" w:cs="Times New Roman"/>
-          <w:sz w:val="16"/>
-          <w:szCs w:val="20"/>
-          <w:lang w:eastAsia="ru-RU"/>
-        </w:rPr>
-      </w:pPr>
-      <w:r>
-        <w:rPr>
-          <w:rFonts w:ascii="Times New Roman" w:eastAsia="Times New Roman" w:hAnsi="Times New Roman" w:cs="Times New Roman"/>
-          <w:sz w:val="16"/>
-          <w:szCs w:val="20"/>
-          <w:lang w:eastAsia="ru-RU"/>
+      <w:proofErr w:type="gramStart"/>
+      <w:r>
+        <w:rPr>
+          <w:rFonts w:ascii="Times New Roman" w:eastAsia="Times New Roman" w:hAnsi="Times New Roman" w:cs="Times New Roman"/>
+          <w:sz w:val="16"/>
+          <w:szCs w:val="20"/>
+          <w:lang w:val="en-US" w:eastAsia="ru-RU"/>
+        </w:rPr>
+        <w:t>break</w:t>
+      </w:r>
+      <w:proofErr w:type="gramEnd"/>
+      <w:r>
+        <w:rPr>
+          <w:rFonts w:ascii="Times New Roman" w:eastAsia="Times New Roman" w:hAnsi="Times New Roman" w:cs="Times New Roman"/>
+          <w:sz w:val="16"/>
+          <w:szCs w:val="20"/>
+          <w:lang w:val="en-US" w:eastAsia="ru-RU"/>
+        </w:rPr>
+        <w:t>;</w:t>
+      </w:r>
+    </w:p>
+    <w:p>
+      <w:pPr>
+        <w:tabs>
+          <w:tab w:val="left" w:pos="916"/>
+          <w:tab w:val="left" w:pos="1832"/>
+          <w:tab w:val="left" w:pos="2748"/>
+          <w:tab w:val="left" w:pos="3664"/>
+          <w:tab w:val="left" w:pos="4580"/>
+          <w:tab w:val="left" w:pos="5496"/>
+          <w:tab w:val="left" w:pos="6412"/>
+          <w:tab w:val="left" w:pos="7328"/>
+          <w:tab w:val="left" w:pos="8244"/>
+          <w:tab w:val="left" w:pos="9160"/>
+          <w:tab w:val="left" w:pos="10076"/>
+          <w:tab w:val="left" w:pos="10992"/>
+          <w:tab w:val="left" w:pos="11908"/>
+          <w:tab w:val="left" w:pos="12824"/>
+          <w:tab w:val="left" w:pos="13740"/>
+          <w:tab w:val="left" w:pos="14656"/>
+        </w:tabs>
+        <w:spacing w:after="0" w:line="240" w:lineRule="auto"/>
+        <w:rPr>
+          <w:rFonts w:ascii="Times New Roman" w:eastAsia="Times New Roman" w:hAnsi="Times New Roman" w:cs="Times New Roman"/>
+          <w:sz w:val="16"/>
+          <w:szCs w:val="20"/>
+          <w:lang w:val="en-US" w:eastAsia="ru-RU"/>
+        </w:rPr>
+      </w:pPr>
+      <w:r>
+        <w:rPr>
+          <w:rFonts w:ascii="Times New Roman" w:eastAsia="Times New Roman" w:hAnsi="Times New Roman" w:cs="Times New Roman"/>
+          <w:sz w:val="16"/>
+          <w:szCs w:val="20"/>
+          <w:lang w:val="en-US" w:eastAsia="ru-RU"/>
         </w:rPr>
         <w:t xml:space="preserve">        }</w:t>
       </w:r>
@@ -29351,17 +29578,37 @@
           <w:rFonts w:ascii="Times New Roman" w:eastAsia="Times New Roman" w:hAnsi="Times New Roman" w:cs="Times New Roman"/>
           <w:sz w:val="16"/>
           <w:szCs w:val="20"/>
-          <w:lang w:eastAsia="ru-RU"/>
-        </w:rPr>
-      </w:pPr>
-      <w:r>
-        <w:rPr>
-          <w:rFonts w:ascii="Times New Roman" w:eastAsia="Times New Roman" w:hAnsi="Times New Roman" w:cs="Times New Roman"/>
-          <w:sz w:val="16"/>
-          <w:szCs w:val="20"/>
-          <w:lang w:eastAsia="ru-RU"/>
-        </w:rPr>
-        <w:t xml:space="preserve">        case 'q':</w:t>
+          <w:lang w:val="en-US" w:eastAsia="ru-RU"/>
+        </w:rPr>
+      </w:pPr>
+      <w:r>
+        <w:rPr>
+          <w:rFonts w:ascii="Times New Roman" w:eastAsia="Times New Roman" w:hAnsi="Times New Roman" w:cs="Times New Roman"/>
+          <w:sz w:val="16"/>
+          <w:szCs w:val="20"/>
+          <w:lang w:val="en-US" w:eastAsia="ru-RU"/>
+        </w:rPr>
+        <w:t xml:space="preserve">        </w:t>
+      </w:r>
+      <w:proofErr w:type="gramStart"/>
+      <w:r>
+        <w:rPr>
+          <w:rFonts w:ascii="Times New Roman" w:eastAsia="Times New Roman" w:hAnsi="Times New Roman" w:cs="Times New Roman"/>
+          <w:sz w:val="16"/>
+          <w:szCs w:val="20"/>
+          <w:lang w:val="en-US" w:eastAsia="ru-RU"/>
+        </w:rPr>
+        <w:t>case</w:t>
+      </w:r>
+      <w:proofErr w:type="gramEnd"/>
+      <w:r>
+        <w:rPr>
+          <w:rFonts w:ascii="Times New Roman" w:eastAsia="Times New Roman" w:hAnsi="Times New Roman" w:cs="Times New Roman"/>
+          <w:sz w:val="16"/>
+          <w:szCs w:val="20"/>
+          <w:lang w:val="en-US" w:eastAsia="ru-RU"/>
+        </w:rPr>
+        <w:t xml:space="preserve"> 'q':</w:t>
       </w:r>
     </w:p>
     <w:p>
@@ -31411,8 +31658,6 @@
         </w:rPr>
         <w:t>задачі 11.1</w:t>
       </w:r>
-      <w:bookmarkStart w:id="0" w:name="_GoBack"/>
-      <w:bookmarkEnd w:id="0"/>
     </w:p>
     <w:p>
       <w:pPr>
